--- a/Especificação caso de uso excluir plantões.docx
+++ b/Especificação caso de uso excluir plantões.docx
@@ -286,10 +286,7 @@
       </w:del>
       <w:ins w:id="1" w:author="Diego Nicoli" w:date="2021-05-10T19:34:00Z">
         <w:r>
-          <w:t>Excluir</w:t>
-        </w:r>
-        <w:r>
-          <w:t xml:space="preserve"> </w:t>
+          <w:t xml:space="preserve">Excluir </w:t>
         </w:r>
       </w:ins>
       <w:r>
@@ -1536,10 +1533,7 @@
       </w:del>
       <w:ins w:id="3" w:author="Diego Nicoli" w:date="2021-05-10T19:31:00Z">
         <w:r>
-          <w:t>Excluir</w:t>
-        </w:r>
-        <w:r>
-          <w:t xml:space="preserve"> </w:t>
+          <w:t xml:space="preserve">Excluir </w:t>
         </w:r>
       </w:ins>
       <w:r>
@@ -1633,17 +1627,7 @@
             <w:szCs w:val="20"/>
             <w:lang w:eastAsia="ar-SA"/>
           </w:rPr>
-          <w:t>excluir</w:t>
-        </w:r>
-        <w:r>
-          <w:rPr>
-            <w:rFonts w:ascii="Arial" w:hAnsi="Arial" w:cs="Arial"/>
-            <w:noProof/>
-            <w:sz w:val="20"/>
-            <w:szCs w:val="20"/>
-            <w:lang w:eastAsia="ar-SA"/>
-          </w:rPr>
-          <w:t xml:space="preserve"> </w:t>
+          <w:t xml:space="preserve">excluir </w:t>
         </w:r>
       </w:ins>
       <w:r>
@@ -1981,13 +1965,7 @@
           <w:rPr>
             <w:szCs w:val="28"/>
           </w:rPr>
-          <w:t>Excluir</w:t>
-        </w:r>
-        <w:r>
-          <w:rPr>
-            <w:szCs w:val="28"/>
-          </w:rPr>
-          <w:t xml:space="preserve"> </w:t>
+          <w:t xml:space="preserve">Excluir </w:t>
         </w:r>
       </w:ins>
       <w:r>
@@ -2012,7 +1990,30 @@
         <w:pStyle w:val="Corpodetexto"/>
       </w:pPr>
       <w:r>
-        <w:t>Este caso de uso começa quando o usuário deseja fazer o login para acesso ao sistema.</w:t>
+        <w:t xml:space="preserve">Este caso de uso começa quando o usuário </w:t>
+      </w:r>
+      <w:del w:id="15" w:author="Diego Nicoli" w:date="2021-05-16T14:19:00Z">
+        <w:r>
+          <w:delText>deseja fazer o login</w:delText>
+        </w:r>
+      </w:del>
+      <w:ins w:id="16" w:author="Diego Nicoli" w:date="2021-05-16T14:19:00Z">
+        <w:r>
+          <w:t>precisa excluir um plantão</w:t>
+        </w:r>
+      </w:ins>
+      <w:del w:id="17" w:author="Diego Nicoli" w:date="2021-05-16T14:19:00Z">
+        <w:r>
+          <w:delText xml:space="preserve"> para acesso a</w:delText>
+        </w:r>
+      </w:del>
+      <w:ins w:id="18" w:author="Diego Nicoli" w:date="2021-05-16T14:19:00Z">
+        <w:r>
+          <w:t xml:space="preserve"> d</w:t>
+        </w:r>
+      </w:ins>
+      <w:r>
+        <w:t>o sistema.</w:t>
       </w:r>
     </w:p>
     <w:p>
@@ -2027,7 +2028,7 @@
           <w:iCs/>
         </w:rPr>
       </w:pPr>
-      <w:bookmarkStart w:id="15" w:name="_Toc142360999"/>
+      <w:bookmarkStart w:id="19" w:name="_Toc142360999"/>
       <w:r>
         <w:rPr>
           <w:i w:val="0"/>
@@ -2110,17 +2111,17 @@
       <w:r>
         <w:t>“</w:t>
       </w:r>
-      <w:del w:id="16" w:author="Diego Nicoli" w:date="2021-05-10T19:31:00Z">
+      <w:del w:id="20" w:author="Diego Nicoli" w:date="2021-05-10T19:31:00Z">
         <w:r>
           <w:delText>lápis</w:delText>
         </w:r>
       </w:del>
-      <w:ins w:id="17" w:author="Diego Nicoli" w:date="2021-05-10T19:31:00Z">
+      <w:ins w:id="21" w:author="Diego Nicoli" w:date="2021-05-10T19:31:00Z">
         <w:r>
           <w:t>ex</w:t>
         </w:r>
       </w:ins>
-      <w:ins w:id="18" w:author="Diego Nicoli" w:date="2021-05-10T19:32:00Z">
+      <w:ins w:id="22" w:author="Diego Nicoli" w:date="2021-05-10T19:32:00Z">
         <w:r>
           <w:t>cluir</w:t>
         </w:r>
@@ -2161,10 +2162,10 @@
           <w:numId w:val="4"/>
         </w:numPr>
         <w:rPr>
-          <w:del w:id="19" w:author="Diego Nicoli" w:date="2021-05-10T19:32:00Z"/>
-        </w:rPr>
-      </w:pPr>
-      <w:del w:id="20" w:author="Diego Nicoli" w:date="2021-05-10T19:32:00Z">
+          <w:del w:id="23" w:author="Diego Nicoli" w:date="2021-05-10T19:32:00Z"/>
+        </w:rPr>
+      </w:pPr>
+      <w:del w:id="24" w:author="Diego Nicoli" w:date="2021-05-10T19:32:00Z">
         <w:r>
           <w:delText xml:space="preserve">O sistema </w:delText>
         </w:r>
@@ -2186,7 +2187,7 @@
         <w:r>
           <w:delText xml:space="preserve"> liberando os </w:delText>
         </w:r>
-        <w:bookmarkStart w:id="21" w:name="_Hlk71567001"/>
+        <w:bookmarkStart w:id="25" w:name="_Hlk71567001"/>
         <w:r>
           <w:delText xml:space="preserve">campos para </w:delText>
         </w:r>
@@ -2232,7 +2233,7 @@
         <w:r>
           <w:delText>.</w:delText>
         </w:r>
-        <w:bookmarkEnd w:id="21"/>
+        <w:bookmarkEnd w:id="25"/>
       </w:del>
     </w:p>
     <w:p>
@@ -2243,10 +2244,10 @@
           <w:numId w:val="4"/>
         </w:numPr>
         <w:rPr>
-          <w:del w:id="22" w:author="Diego Nicoli" w:date="2021-05-10T19:32:00Z"/>
-        </w:rPr>
-      </w:pPr>
-      <w:del w:id="23" w:author="Diego Nicoli" w:date="2021-05-10T19:32:00Z">
+          <w:del w:id="26" w:author="Diego Nicoli" w:date="2021-05-10T19:32:00Z"/>
+        </w:rPr>
+      </w:pPr>
+      <w:del w:id="27" w:author="Diego Nicoli" w:date="2021-05-10T19:32:00Z">
         <w:r>
           <w:delText xml:space="preserve">O usuário </w:delText>
         </w:r>
@@ -2272,10 +2273,10 @@
           <w:numId w:val="4"/>
         </w:numPr>
         <w:rPr>
-          <w:del w:id="24" w:author="Diego Nicoli" w:date="2021-05-10T19:32:00Z"/>
-        </w:rPr>
-      </w:pPr>
-      <w:del w:id="25" w:author="Diego Nicoli" w:date="2021-05-10T19:32:00Z">
+          <w:del w:id="28" w:author="Diego Nicoli" w:date="2021-05-10T19:32:00Z"/>
+        </w:rPr>
+      </w:pPr>
+      <w:del w:id="29" w:author="Diego Nicoli" w:date="2021-05-10T19:32:00Z">
         <w:r>
           <w:delText>O usuário clica em salvar</w:delText>
         </w:r>
@@ -2298,7 +2299,7 @@
       <w:r>
         <w:t xml:space="preserve">plantão </w:t>
       </w:r>
-      <w:del w:id="26" w:author="Diego Nicoli" w:date="2021-05-10T19:32:00Z">
+      <w:del w:id="30" w:author="Diego Nicoli" w:date="2021-05-10T19:32:00Z">
         <w:r>
           <w:delText>alterado</w:delText>
         </w:r>
@@ -2306,12 +2307,9 @@
           <w:delText xml:space="preserve"> </w:delText>
         </w:r>
       </w:del>
-      <w:ins w:id="27" w:author="Diego Nicoli" w:date="2021-05-10T19:32:00Z">
-        <w:r>
-          <w:t>excluído</w:t>
-        </w:r>
-        <w:r>
-          <w:t xml:space="preserve"> </w:t>
+      <w:ins w:id="31" w:author="Diego Nicoli" w:date="2021-05-10T19:32:00Z">
+        <w:r>
+          <w:t xml:space="preserve">excluído </w:t>
         </w:r>
       </w:ins>
       <w:r>
@@ -2328,12 +2326,12 @@
       <w:pPr>
         <w:pStyle w:val="Ttulo2"/>
       </w:pPr>
-      <w:bookmarkStart w:id="28" w:name="_Toc69236612"/>
-      <w:bookmarkEnd w:id="15"/>
+      <w:bookmarkStart w:id="32" w:name="_Toc69236612"/>
+      <w:bookmarkEnd w:id="19"/>
       <w:r>
         <w:t>Fluxos Alternativos</w:t>
       </w:r>
-      <w:bookmarkEnd w:id="28"/>
+      <w:bookmarkEnd w:id="32"/>
     </w:p>
     <w:p>
       <w:pPr>
@@ -2396,7 +2394,7 @@
           <w:numId w:val="5"/>
         </w:numPr>
       </w:pPr>
-      <w:bookmarkStart w:id="29" w:name="_Hlk70526752"/>
+      <w:bookmarkStart w:id="33" w:name="_Hlk70526752"/>
       <w:r>
         <w:t xml:space="preserve">O sistema informa </w:t>
       </w:r>
@@ -2406,17 +2404,14 @@
       <w:r>
         <w:t xml:space="preserve"> plantões, somente delegados podem </w:t>
       </w:r>
-      <w:del w:id="30" w:author="Diego Nicoli" w:date="2021-05-10T19:33:00Z">
+      <w:del w:id="34" w:author="Diego Nicoli" w:date="2021-05-10T19:33:00Z">
         <w:r>
           <w:delText xml:space="preserve">cadastrar </w:delText>
         </w:r>
       </w:del>
-      <w:ins w:id="31" w:author="Diego Nicoli" w:date="2021-05-10T19:33:00Z">
-        <w:r>
-          <w:t>excluir</w:t>
-        </w:r>
-        <w:r>
-          <w:t xml:space="preserve"> </w:t>
+      <w:ins w:id="35" w:author="Diego Nicoli" w:date="2021-05-10T19:33:00Z">
+        <w:r>
+          <w:t xml:space="preserve">excluir </w:t>
         </w:r>
       </w:ins>
       <w:r>
@@ -2455,7 +2450,7 @@
         <w:pStyle w:val="Corpodetexto"/>
         <w:ind w:left="1069"/>
         <w:rPr>
-          <w:ins w:id="32" w:author="Diego Nicoli" w:date="2021-05-10T19:34:00Z"/>
+          <w:ins w:id="36" w:author="Diego Nicoli" w:date="2021-05-10T19:34:00Z"/>
         </w:rPr>
       </w:pPr>
     </w:p>
@@ -2498,7 +2493,7 @@
         </w:rPr>
         <w:t xml:space="preserve">selecionou um plantão </w:t>
       </w:r>
-      <w:del w:id="33" w:author="Diego Nicoli" w:date="2021-05-10T19:34:00Z">
+      <w:del w:id="37" w:author="Diego Nicoli" w:date="2021-05-10T19:34:00Z">
         <w:r>
           <w:rPr>
             <w:b/>
@@ -2509,7 +2504,7 @@
           <w:delText>em andamento</w:delText>
         </w:r>
       </w:del>
-      <w:ins w:id="34" w:author="Diego Nicoli" w:date="2021-05-10T19:34:00Z">
+      <w:ins w:id="38" w:author="Diego Nicoli" w:date="2021-05-10T19:34:00Z">
         <w:r>
           <w:rPr>
             <w:b/>
@@ -2537,12 +2532,12 @@
       <w:r>
         <w:t xml:space="preserve">selecionou um plantão </w:t>
       </w:r>
-      <w:del w:id="35" w:author="Diego Nicoli" w:date="2021-05-10T19:33:00Z">
+      <w:del w:id="39" w:author="Diego Nicoli" w:date="2021-05-10T19:33:00Z">
         <w:r>
           <w:delText>já em andamento</w:delText>
         </w:r>
       </w:del>
-      <w:ins w:id="36" w:author="Diego Nicoli" w:date="2021-05-10T19:33:00Z">
+      <w:ins w:id="40" w:author="Diego Nicoli" w:date="2021-05-10T19:33:00Z">
         <w:r>
           <w:t>finalizado</w:t>
         </w:r>
@@ -2591,7 +2586,7 @@
         </w:rPr>
         <w:t xml:space="preserve">que o plantão já </w:t>
       </w:r>
-      <w:ins w:id="37" w:author="Diego Nicoli" w:date="2021-05-10T19:33:00Z">
+      <w:ins w:id="41" w:author="Diego Nicoli" w:date="2021-05-10T19:33:00Z">
         <w:r>
           <w:rPr>
             <w:rFonts w:ascii="Arial" w:hAnsi="Arial" w:cs="Arial"/>
@@ -2603,7 +2598,7 @@
           <w:t>finalizado não pode ser excluido</w:t>
         </w:r>
       </w:ins>
-      <w:del w:id="38" w:author="Diego Nicoli" w:date="2021-05-10T19:33:00Z">
+      <w:del w:id="42" w:author="Diego Nicoli" w:date="2021-05-10T19:33:00Z">
         <w:r>
           <w:rPr>
             <w:rFonts w:ascii="Arial" w:hAnsi="Arial" w:cs="Arial"/>
@@ -2649,7 +2644,7 @@
         <w:ind w:left="1134" w:hanging="425"/>
         <w:jc w:val="both"/>
         <w:rPr>
-          <w:del w:id="39" w:author="Diego Nicoli" w:date="2021-05-10T19:33:00Z"/>
+          <w:del w:id="43" w:author="Diego Nicoli" w:date="2021-05-10T19:33:00Z"/>
           <w:rFonts w:ascii="Arial" w:hAnsi="Arial" w:cs="Arial"/>
           <w:noProof/>
           <w:sz w:val="20"/>
@@ -2657,7 +2652,7 @@
           <w:lang w:eastAsia="ar-SA"/>
         </w:rPr>
       </w:pPr>
-      <w:del w:id="40" w:author="Diego Nicoli" w:date="2021-05-10T19:33:00Z">
+      <w:del w:id="44" w:author="Diego Nicoli" w:date="2021-05-10T19:33:00Z">
         <w:r>
           <w:rPr>
             <w:rFonts w:ascii="Arial" w:hAnsi="Arial" w:cs="Arial"/>
@@ -2710,7 +2705,7 @@
           <w:lang w:eastAsia="ar-SA"/>
         </w:rPr>
       </w:pPr>
-      <w:del w:id="41" w:author="Diego Nicoli" w:date="2021-05-10T19:33:00Z">
+      <w:del w:id="45" w:author="Diego Nicoli" w:date="2021-05-10T19:33:00Z">
         <w:r>
           <w:rPr>
             <w:rFonts w:ascii="Arial" w:hAnsi="Arial" w:cs="Arial"/>
@@ -2732,7 +2727,7 @@
           <w:delText>não verifica horario de inicio e data de inicio do plantão</w:delText>
         </w:r>
       </w:del>
-      <w:ins w:id="42" w:author="Diego Nicoli" w:date="2021-05-10T19:33:00Z">
+      <w:ins w:id="46" w:author="Diego Nicoli" w:date="2021-05-10T19:33:00Z">
         <w:r>
           <w:rPr>
             <w:rFonts w:ascii="Arial" w:hAnsi="Arial" w:cs="Arial"/>
@@ -2744,7 +2739,7 @@
           <w:t>O sistema ret</w:t>
         </w:r>
       </w:ins>
-      <w:ins w:id="43" w:author="Diego Nicoli" w:date="2021-05-10T19:34:00Z">
+      <w:ins w:id="47" w:author="Diego Nicoli" w:date="2021-05-10T19:34:00Z">
         <w:r>
           <w:rPr>
             <w:rFonts w:ascii="Arial" w:hAnsi="Arial" w:cs="Arial"/>
@@ -2781,14 +2776,14 @@
           <w:numId w:val="2"/>
         </w:numPr>
         <w:rPr>
-          <w:del w:id="44" w:author="Diego Nicoli" w:date="2021-05-10T19:34:00Z"/>
+          <w:del w:id="48" w:author="Diego Nicoli" w:date="2021-05-10T19:34:00Z"/>
           <w:b/>
           <w:bCs/>
           <w:i w:val="0"/>
           <w:iCs/>
         </w:rPr>
       </w:pPr>
-      <w:del w:id="45" w:author="Diego Nicoli" w:date="2021-05-10T19:34:00Z">
+      <w:del w:id="49" w:author="Diego Nicoli" w:date="2021-05-10T19:34:00Z">
         <w:r>
           <w:rPr>
             <w:b/>
@@ -2813,18 +2808,12 @@
       <w:pPr>
         <w:pStyle w:val="Corpodetexto"/>
         <w:rPr>
-          <w:del w:id="46" w:author="Diego Nicoli" w:date="2021-05-10T19:34:00Z"/>
-        </w:rPr>
-      </w:pPr>
-      <w:del w:id="47" w:author="Diego Nicoli" w:date="2021-05-10T19:34:00Z">
-        <w:r>
-          <w:delText xml:space="preserve">Se no passo </w:delText>
-        </w:r>
-        <w:r>
-          <w:delText>5</w:delText>
-        </w:r>
-        <w:r>
-          <w:delText xml:space="preserve"> o usuário deixou algum o campo em branco.</w:delText>
+          <w:del w:id="50" w:author="Diego Nicoli" w:date="2021-05-10T19:34:00Z"/>
+        </w:rPr>
+      </w:pPr>
+      <w:del w:id="51" w:author="Diego Nicoli" w:date="2021-05-10T19:34:00Z">
+        <w:r>
+          <w:delText>Se no passo 5 o usuário deixou algum o campo em branco.</w:delText>
         </w:r>
       </w:del>
     </w:p>
@@ -2841,7 +2830,7 @@
         <w:ind w:left="1134"/>
         <w:jc w:val="both"/>
         <w:rPr>
-          <w:del w:id="48" w:author="Diego Nicoli" w:date="2021-05-10T19:34:00Z"/>
+          <w:del w:id="52" w:author="Diego Nicoli" w:date="2021-05-10T19:34:00Z"/>
           <w:rFonts w:ascii="Arial" w:hAnsi="Arial" w:cs="Arial"/>
           <w:noProof/>
           <w:sz w:val="20"/>
@@ -2849,7 +2838,7 @@
           <w:lang w:eastAsia="ar-SA"/>
         </w:rPr>
       </w:pPr>
-      <w:del w:id="49" w:author="Diego Nicoli" w:date="2021-05-10T19:34:00Z">
+      <w:del w:id="53" w:author="Diego Nicoli" w:date="2021-05-10T19:34:00Z">
         <w:r>
           <w:rPr>
             <w:rFonts w:ascii="Arial" w:hAnsi="Arial" w:cs="Arial"/>
@@ -2875,7 +2864,7 @@
         <w:ind w:left="1134"/>
         <w:jc w:val="both"/>
         <w:rPr>
-          <w:del w:id="50" w:author="Diego Nicoli" w:date="2021-05-10T19:34:00Z"/>
+          <w:del w:id="54" w:author="Diego Nicoli" w:date="2021-05-10T19:34:00Z"/>
           <w:rFonts w:ascii="Arial" w:hAnsi="Arial" w:cs="Arial"/>
           <w:noProof/>
           <w:sz w:val="20"/>
@@ -2883,7 +2872,7 @@
           <w:lang w:eastAsia="ar-SA"/>
         </w:rPr>
       </w:pPr>
-      <w:del w:id="51" w:author="Diego Nicoli" w:date="2021-05-10T19:34:00Z">
+      <w:del w:id="55" w:author="Diego Nicoli" w:date="2021-05-10T19:34:00Z">
         <w:r>
           <w:rPr>
             <w:rFonts w:ascii="Arial" w:hAnsi="Arial" w:cs="Arial"/>
@@ -2909,7 +2898,7 @@
         <w:ind w:left="1134"/>
         <w:jc w:val="both"/>
         <w:rPr>
-          <w:del w:id="52" w:author="Diego Nicoli" w:date="2021-05-10T19:34:00Z"/>
+          <w:del w:id="56" w:author="Diego Nicoli" w:date="2021-05-10T19:34:00Z"/>
           <w:rFonts w:ascii="Arial" w:hAnsi="Arial" w:cs="Arial"/>
           <w:noProof/>
           <w:sz w:val="20"/>
@@ -2917,7 +2906,7 @@
           <w:lang w:eastAsia="ar-SA"/>
         </w:rPr>
       </w:pPr>
-      <w:del w:id="53" w:author="Diego Nicoli" w:date="2021-05-10T19:34:00Z">
+      <w:del w:id="57" w:author="Diego Nicoli" w:date="2021-05-10T19:34:00Z">
         <w:r>
           <w:rPr>
             <w:rFonts w:ascii="Arial" w:hAnsi="Arial" w:cs="Arial"/>
@@ -2935,7 +2924,7 @@
         <w:pStyle w:val="Corpodetexto"/>
         <w:ind w:left="1069"/>
         <w:rPr>
-          <w:del w:id="54" w:author="Diego Nicoli" w:date="2021-05-10T19:34:00Z"/>
+          <w:del w:id="58" w:author="Diego Nicoli" w:date="2021-05-10T19:34:00Z"/>
         </w:rPr>
       </w:pPr>
     </w:p>
@@ -2944,11 +2933,11 @@
         <w:pStyle w:val="Corpodetexto"/>
         <w:ind w:left="1069"/>
         <w:rPr>
-          <w:del w:id="55" w:author="Diego Nicoli" w:date="2021-05-10T19:34:00Z"/>
-        </w:rPr>
-      </w:pPr>
-    </w:p>
-    <w:bookmarkEnd w:id="29"/>
+          <w:del w:id="59" w:author="Diego Nicoli" w:date="2021-05-10T19:34:00Z"/>
+        </w:rPr>
+      </w:pPr>
+    </w:p>
+    <w:bookmarkEnd w:id="33"/>
     <w:p>
       <w:pPr>
         <w:pStyle w:val="FluxoAlternativo"/>
@@ -2957,14 +2946,14 @@
           <w:numId w:val="2"/>
         </w:numPr>
         <w:rPr>
-          <w:del w:id="56" w:author="Diego Nicoli" w:date="2021-05-10T19:34:00Z"/>
+          <w:del w:id="60" w:author="Diego Nicoli" w:date="2021-05-10T19:34:00Z"/>
           <w:b/>
           <w:bCs/>
           <w:i w:val="0"/>
           <w:iCs/>
         </w:rPr>
       </w:pPr>
-      <w:del w:id="57" w:author="Diego Nicoli" w:date="2021-05-10T19:34:00Z">
+      <w:del w:id="61" w:author="Diego Nicoli" w:date="2021-05-10T19:34:00Z">
         <w:r>
           <w:rPr>
             <w:b/>
@@ -2998,10 +2987,10 @@
       <w:pPr>
         <w:pStyle w:val="Corpodetexto"/>
         <w:rPr>
-          <w:del w:id="58" w:author="Diego Nicoli" w:date="2021-05-10T19:34:00Z"/>
-        </w:rPr>
-      </w:pPr>
-      <w:del w:id="59" w:author="Diego Nicoli" w:date="2021-05-10T19:34:00Z">
+          <w:del w:id="62" w:author="Diego Nicoli" w:date="2021-05-10T19:34:00Z"/>
+        </w:rPr>
+      </w:pPr>
+      <w:del w:id="63" w:author="Diego Nicoli" w:date="2021-05-10T19:34:00Z">
         <w:r>
           <w:delText xml:space="preserve">Se no passo </w:delText>
         </w:r>
@@ -3031,10 +3020,10 @@
         </w:numPr>
         <w:ind w:left="993"/>
         <w:rPr>
-          <w:del w:id="60" w:author="Diego Nicoli" w:date="2021-05-10T19:34:00Z"/>
-        </w:rPr>
-      </w:pPr>
-      <w:del w:id="61" w:author="Diego Nicoli" w:date="2021-05-10T19:34:00Z">
+          <w:del w:id="64" w:author="Diego Nicoli" w:date="2021-05-10T19:34:00Z"/>
+        </w:rPr>
+      </w:pPr>
+      <w:del w:id="65" w:author="Diego Nicoli" w:date="2021-05-10T19:34:00Z">
         <w:r>
           <w:delText xml:space="preserve">O sistema informa ao usuário </w:delText>
         </w:r>
@@ -3042,10 +3031,7 @@
           <w:delText>que a data de início</w:delText>
         </w:r>
         <w:r>
-          <w:delText xml:space="preserve"> </w:delText>
-        </w:r>
-        <w:r>
-          <w:delText>do plantão</w:delText>
+          <w:delText xml:space="preserve"> do plantão</w:delText>
         </w:r>
         <w:r>
           <w:delText xml:space="preserve"> igual ou deve ser posterior a data atual</w:delText>
@@ -3064,10 +3050,10 @@
         </w:numPr>
         <w:ind w:left="993"/>
         <w:rPr>
-          <w:del w:id="62" w:author="Diego Nicoli" w:date="2021-05-10T19:34:00Z"/>
-        </w:rPr>
-      </w:pPr>
-      <w:del w:id="63" w:author="Diego Nicoli" w:date="2021-05-10T19:34:00Z">
+          <w:del w:id="66" w:author="Diego Nicoli" w:date="2021-05-10T19:34:00Z"/>
+        </w:rPr>
+      </w:pPr>
+      <w:del w:id="67" w:author="Diego Nicoli" w:date="2021-05-10T19:34:00Z">
         <w:r>
           <w:delText>O sistema</w:delText>
         </w:r>
@@ -3075,10 +3061,7 @@
           <w:delText xml:space="preserve"> limpa o campo data de início</w:delText>
         </w:r>
         <w:r>
-          <w:delText xml:space="preserve"> </w:delText>
-        </w:r>
-        <w:r>
-          <w:delText>do plantão</w:delText>
+          <w:delText xml:space="preserve"> do plantão</w:delText>
         </w:r>
         <w:r>
           <w:delText xml:space="preserve"> e posiciona o cursor</w:delText>
@@ -3099,7 +3082,7 @@
         <w:pStyle w:val="Corpodetexto"/>
         <w:ind w:left="1069"/>
         <w:rPr>
-          <w:del w:id="64" w:author="Diego Nicoli" w:date="2021-05-10T19:34:00Z"/>
+          <w:del w:id="68" w:author="Diego Nicoli" w:date="2021-05-10T19:34:00Z"/>
         </w:rPr>
       </w:pPr>
     </w:p>
@@ -3111,14 +3094,14 @@
           <w:numId w:val="2"/>
         </w:numPr>
         <w:rPr>
-          <w:del w:id="65" w:author="Diego Nicoli" w:date="2021-05-10T19:34:00Z"/>
+          <w:del w:id="69" w:author="Diego Nicoli" w:date="2021-05-10T19:34:00Z"/>
           <w:b/>
           <w:bCs/>
           <w:i w:val="0"/>
           <w:iCs/>
         </w:rPr>
       </w:pPr>
-      <w:del w:id="66" w:author="Diego Nicoli" w:date="2021-05-10T19:34:00Z">
+      <w:del w:id="70" w:author="Diego Nicoli" w:date="2021-05-10T19:34:00Z">
         <w:r>
           <w:rPr>
             <w:b/>
@@ -3152,10 +3135,10 @@
       <w:pPr>
         <w:pStyle w:val="Corpodetexto"/>
         <w:rPr>
-          <w:del w:id="67" w:author="Diego Nicoli" w:date="2021-05-10T19:34:00Z"/>
-        </w:rPr>
-      </w:pPr>
-      <w:del w:id="68" w:author="Diego Nicoli" w:date="2021-05-10T19:34:00Z">
+          <w:del w:id="71" w:author="Diego Nicoli" w:date="2021-05-10T19:34:00Z"/>
+        </w:rPr>
+      </w:pPr>
+      <w:del w:id="72" w:author="Diego Nicoli" w:date="2021-05-10T19:34:00Z">
         <w:r>
           <w:delText xml:space="preserve">Se no passo </w:delText>
         </w:r>
@@ -3188,10 +3171,10 @@
         </w:numPr>
         <w:ind w:left="993" w:hanging="426"/>
         <w:rPr>
-          <w:del w:id="69" w:author="Diego Nicoli" w:date="2021-05-10T19:34:00Z"/>
-        </w:rPr>
-      </w:pPr>
-      <w:del w:id="70" w:author="Diego Nicoli" w:date="2021-05-10T19:34:00Z">
+          <w:del w:id="73" w:author="Diego Nicoli" w:date="2021-05-10T19:34:00Z"/>
+        </w:rPr>
+      </w:pPr>
+      <w:del w:id="74" w:author="Diego Nicoli" w:date="2021-05-10T19:34:00Z">
         <w:r>
           <w:delText>O sistema informa ao usuário</w:delText>
         </w:r>
@@ -3202,10 +3185,7 @@
           <w:delText>a data de fim</w:delText>
         </w:r>
         <w:r>
-          <w:delText xml:space="preserve"> </w:delText>
-        </w:r>
-        <w:r>
-          <w:delText>do plantão</w:delText>
+          <w:delText xml:space="preserve"> do plantão</w:delText>
         </w:r>
         <w:r>
           <w:delText xml:space="preserve"> deve ser igual ou superior a data de início do plantão</w:delText>
@@ -3224,18 +3204,12 @@
         </w:numPr>
         <w:ind w:left="993" w:hanging="426"/>
         <w:rPr>
-          <w:del w:id="71" w:author="Diego Nicoli" w:date="2021-05-10T19:34:00Z"/>
-        </w:rPr>
-      </w:pPr>
-      <w:del w:id="72" w:author="Diego Nicoli" w:date="2021-05-10T19:34:00Z">
-        <w:r>
-          <w:delText xml:space="preserve">O sistema limpa o campo data de </w:delText>
-        </w:r>
-        <w:r>
-          <w:delText>fim</w:delText>
-        </w:r>
-        <w:r>
-          <w:delText xml:space="preserve"> </w:delText>
+          <w:del w:id="75" w:author="Diego Nicoli" w:date="2021-05-10T19:34:00Z"/>
+        </w:rPr>
+      </w:pPr>
+      <w:del w:id="76" w:author="Diego Nicoli" w:date="2021-05-10T19:34:00Z">
+        <w:r>
+          <w:delText xml:space="preserve">O sistema limpa o campo data de fim </w:delText>
         </w:r>
         <w:r>
           <w:delText xml:space="preserve">do plantão </w:delText>
@@ -3253,7 +3227,7 @@
         <w:pStyle w:val="Corpodetexto"/>
         <w:ind w:left="1069"/>
         <w:rPr>
-          <w:del w:id="73" w:author="Diego Nicoli" w:date="2021-05-10T19:34:00Z"/>
+          <w:del w:id="77" w:author="Diego Nicoli" w:date="2021-05-10T19:34:00Z"/>
         </w:rPr>
       </w:pPr>
     </w:p>
@@ -3265,14 +3239,14 @@
           <w:numId w:val="2"/>
         </w:numPr>
         <w:rPr>
-          <w:del w:id="74" w:author="Diego Nicoli" w:date="2021-05-10T19:34:00Z"/>
+          <w:del w:id="78" w:author="Diego Nicoli" w:date="2021-05-10T19:34:00Z"/>
           <w:b/>
           <w:bCs/>
           <w:i w:val="0"/>
           <w:iCs/>
         </w:rPr>
       </w:pPr>
-      <w:del w:id="75" w:author="Diego Nicoli" w:date="2021-05-10T19:34:00Z">
+      <w:del w:id="79" w:author="Diego Nicoli" w:date="2021-05-10T19:34:00Z">
         <w:r>
           <w:rPr>
             <w:b/>
@@ -3280,16 +3254,7 @@
             <w:i w:val="0"/>
             <w:iCs/>
           </w:rPr>
-          <w:delText>Hora</w:delText>
-        </w:r>
-        <w:r>
-          <w:rPr>
-            <w:b/>
-            <w:bCs/>
-            <w:i w:val="0"/>
-            <w:iCs/>
-          </w:rPr>
-          <w:delText xml:space="preserve"> invalida de inicio</w:delText>
+          <w:delText>Hora invalida de inicio</w:delText>
         </w:r>
       </w:del>
     </w:p>
@@ -3297,10 +3262,10 @@
       <w:pPr>
         <w:pStyle w:val="Corpodetexto"/>
         <w:rPr>
-          <w:del w:id="76" w:author="Diego Nicoli" w:date="2021-05-10T19:34:00Z"/>
-        </w:rPr>
-      </w:pPr>
-      <w:del w:id="77" w:author="Diego Nicoli" w:date="2021-05-10T19:34:00Z">
+          <w:del w:id="80" w:author="Diego Nicoli" w:date="2021-05-10T19:34:00Z"/>
+        </w:rPr>
+      </w:pPr>
+      <w:del w:id="81" w:author="Diego Nicoli" w:date="2021-05-10T19:34:00Z">
         <w:r>
           <w:delText xml:space="preserve">Se no </w:delText>
         </w:r>
@@ -3308,13 +3273,7 @@
           <w:delText xml:space="preserve">passo 8 fluxo principal </w:delText>
         </w:r>
         <w:r>
-          <w:delText xml:space="preserve">o sistema verifica que a </w:delText>
-        </w:r>
-        <w:r>
-          <w:delText>hora</w:delText>
-        </w:r>
-        <w:r>
-          <w:delText xml:space="preserve"> de início do plantão já passou:</w:delText>
+          <w:delText>o sistema verifica que a hora de início do plantão já passou:</w:delText>
         </w:r>
       </w:del>
     </w:p>
@@ -3326,24 +3285,12 @@
           <w:numId w:val="13"/>
         </w:numPr>
         <w:rPr>
-          <w:del w:id="78" w:author="Diego Nicoli" w:date="2021-05-10T19:34:00Z"/>
-        </w:rPr>
-      </w:pPr>
-      <w:del w:id="79" w:author="Diego Nicoli" w:date="2021-05-10T19:34:00Z">
-        <w:r>
-          <w:delText xml:space="preserve">O sistema informa ao usuário que a </w:delText>
-        </w:r>
-        <w:r>
-          <w:delText>hora</w:delText>
-        </w:r>
-        <w:r>
-          <w:delText xml:space="preserve"> de início</w:delText>
-        </w:r>
-        <w:r>
-          <w:delText xml:space="preserve"> do plantão</w:delText>
-        </w:r>
-        <w:r>
-          <w:delText xml:space="preserve"> igual ou deve ser posterior a data atual.</w:delText>
+          <w:del w:id="82" w:author="Diego Nicoli" w:date="2021-05-10T19:34:00Z"/>
+        </w:rPr>
+      </w:pPr>
+      <w:del w:id="83" w:author="Diego Nicoli" w:date="2021-05-10T19:34:00Z">
+        <w:r>
+          <w:delText>O sistema informa ao usuário que a hora de início do plantão igual ou deve ser posterior a data atual.</w:delText>
         </w:r>
       </w:del>
     </w:p>
@@ -3355,24 +3302,12 @@
           <w:numId w:val="13"/>
         </w:numPr>
         <w:rPr>
-          <w:del w:id="80" w:author="Diego Nicoli" w:date="2021-05-10T19:34:00Z"/>
-        </w:rPr>
-      </w:pPr>
-      <w:del w:id="81" w:author="Diego Nicoli" w:date="2021-05-10T19:34:00Z">
-        <w:r>
-          <w:delText xml:space="preserve">O sistema limpa o campo </w:delText>
-        </w:r>
-        <w:r>
-          <w:delText>hora</w:delText>
-        </w:r>
-        <w:r>
-          <w:delText xml:space="preserve"> de início</w:delText>
-        </w:r>
-        <w:r>
-          <w:delText xml:space="preserve"> do plantão</w:delText>
-        </w:r>
-        <w:r>
-          <w:delText xml:space="preserve"> e posiciona o cursor neste campo para preenchimento.</w:delText>
+          <w:del w:id="84" w:author="Diego Nicoli" w:date="2021-05-10T19:34:00Z"/>
+        </w:rPr>
+      </w:pPr>
+      <w:del w:id="85" w:author="Diego Nicoli" w:date="2021-05-10T19:34:00Z">
+        <w:r>
+          <w:delText>O sistema limpa o campo hora de início do plantão e posiciona o cursor neste campo para preenchimento.</w:delText>
         </w:r>
       </w:del>
     </w:p>
@@ -3381,7 +3316,7 @@
         <w:pStyle w:val="Corpodetexto"/>
         <w:ind w:left="1069"/>
         <w:rPr>
-          <w:del w:id="82" w:author="Diego Nicoli" w:date="2021-05-10T19:34:00Z"/>
+          <w:del w:id="86" w:author="Diego Nicoli" w:date="2021-05-10T19:34:00Z"/>
         </w:rPr>
       </w:pPr>
     </w:p>
@@ -3393,14 +3328,14 @@
           <w:numId w:val="2"/>
         </w:numPr>
         <w:rPr>
-          <w:del w:id="83" w:author="Diego Nicoli" w:date="2021-05-10T19:34:00Z"/>
+          <w:del w:id="87" w:author="Diego Nicoli" w:date="2021-05-10T19:34:00Z"/>
           <w:b/>
           <w:bCs/>
           <w:i w:val="0"/>
           <w:iCs/>
         </w:rPr>
       </w:pPr>
-      <w:del w:id="84" w:author="Diego Nicoli" w:date="2021-05-10T19:34:00Z">
+      <w:del w:id="88" w:author="Diego Nicoli" w:date="2021-05-10T19:34:00Z">
         <w:r>
           <w:rPr>
             <w:b/>
@@ -3425,33 +3360,18 @@
       <w:pPr>
         <w:pStyle w:val="Corpodetexto"/>
         <w:rPr>
-          <w:del w:id="85" w:author="Diego Nicoli" w:date="2021-05-10T19:34:00Z"/>
-        </w:rPr>
-      </w:pPr>
-      <w:del w:id="86" w:author="Diego Nicoli" w:date="2021-05-10T19:34:00Z">
+          <w:del w:id="89" w:author="Diego Nicoli" w:date="2021-05-10T19:34:00Z"/>
+        </w:rPr>
+      </w:pPr>
+      <w:del w:id="90" w:author="Diego Nicoli" w:date="2021-05-10T19:34:00Z">
         <w:r>
           <w:delText xml:space="preserve">Se no </w:delText>
         </w:r>
         <w:r>
-          <w:delText xml:space="preserve">passo 8 fluxo principal </w:delText>
-        </w:r>
-        <w:r>
-          <w:delText xml:space="preserve">e no 8 do fluxo alternativo FA2 </w:delText>
-        </w:r>
-        <w:r>
-          <w:delText xml:space="preserve">o sistema verifica que a </w:delText>
-        </w:r>
-        <w:r>
-          <w:delText>hora</w:delText>
-        </w:r>
-        <w:r>
-          <w:delText xml:space="preserve"> de </w:delText>
-        </w:r>
-        <w:r>
-          <w:delText>fim</w:delText>
-        </w:r>
-        <w:r>
-          <w:delText xml:space="preserve"> do plantão já passou:</w:delText>
+          <w:delText xml:space="preserve">passo 8 fluxo principal e no 8 do fluxo alternativo FA2 </w:delText>
+        </w:r>
+        <w:r>
+          <w:delText>o sistema verifica que a hora de fim do plantão já passou:</w:delText>
         </w:r>
       </w:del>
     </w:p>
@@ -3463,18 +3383,12 @@
           <w:numId w:val="14"/>
         </w:numPr>
         <w:rPr>
-          <w:del w:id="87" w:author="Diego Nicoli" w:date="2021-05-10T19:34:00Z"/>
-        </w:rPr>
-      </w:pPr>
-      <w:del w:id="88" w:author="Diego Nicoli" w:date="2021-05-10T19:34:00Z">
-        <w:r>
-          <w:delText xml:space="preserve">O sistema informa ao usuário que a hora de </w:delText>
-        </w:r>
-        <w:r>
-          <w:delText>fim</w:delText>
-        </w:r>
-        <w:r>
-          <w:delText xml:space="preserve"> do plantão igual ou deve ser posterior a data atual.</w:delText>
+          <w:del w:id="91" w:author="Diego Nicoli" w:date="2021-05-10T19:34:00Z"/>
+        </w:rPr>
+      </w:pPr>
+      <w:del w:id="92" w:author="Diego Nicoli" w:date="2021-05-10T19:34:00Z">
+        <w:r>
+          <w:delText>O sistema informa ao usuário que a hora de fim do plantão igual ou deve ser posterior a data atual.</w:delText>
         </w:r>
       </w:del>
     </w:p>
@@ -3486,18 +3400,12 @@
           <w:numId w:val="14"/>
         </w:numPr>
         <w:rPr>
-          <w:del w:id="89" w:author="Diego Nicoli" w:date="2021-05-10T19:34:00Z"/>
-        </w:rPr>
-      </w:pPr>
-      <w:del w:id="90" w:author="Diego Nicoli" w:date="2021-05-10T19:34:00Z">
-        <w:r>
-          <w:delText xml:space="preserve">O sistema limpa o campo hora de início do </w:delText>
-        </w:r>
-        <w:r>
-          <w:delText>fim</w:delText>
-        </w:r>
-        <w:r>
-          <w:delText xml:space="preserve"> e posiciona o cursor neste campo para preenchimento.</w:delText>
+          <w:del w:id="93" w:author="Diego Nicoli" w:date="2021-05-10T19:34:00Z"/>
+        </w:rPr>
+      </w:pPr>
+      <w:del w:id="94" w:author="Diego Nicoli" w:date="2021-05-10T19:34:00Z">
+        <w:r>
+          <w:delText>O sistema limpa o campo hora de início do fim e posiciona o cursor neste campo para preenchimento.</w:delText>
         </w:r>
       </w:del>
     </w:p>
@@ -3509,7 +3417,7 @@
         </w:tabs>
         <w:ind w:left="0"/>
         <w:rPr>
-          <w:del w:id="91" w:author="Diego Nicoli" w:date="2021-05-10T19:34:00Z"/>
+          <w:del w:id="95" w:author="Diego Nicoli" w:date="2021-05-10T19:34:00Z"/>
         </w:rPr>
       </w:pPr>
     </w:p>
@@ -3521,7 +3429,7 @@
         <w:ind w:firstLine="709"/>
         <w:jc w:val="both"/>
         <w:rPr>
-          <w:del w:id="92" w:author="Diego Nicoli" w:date="2021-05-10T19:34:00Z"/>
+          <w:del w:id="96" w:author="Diego Nicoli" w:date="2021-05-10T19:34:00Z"/>
           <w:rFonts w:ascii="Arial" w:hAnsi="Arial" w:cs="Arial"/>
           <w:noProof/>
           <w:sz w:val="20"/>
@@ -3534,11 +3442,11 @@
       <w:pPr>
         <w:pStyle w:val="Ttulo2"/>
       </w:pPr>
-      <w:bookmarkStart w:id="93" w:name="_Toc69236613"/>
+      <w:bookmarkStart w:id="97" w:name="_Toc69236613"/>
       <w:r>
         <w:t>Fluxos de Exceção</w:t>
       </w:r>
-      <w:bookmarkEnd w:id="93"/>
+      <w:bookmarkEnd w:id="97"/>
     </w:p>
     <w:p>
       <w:pPr>
@@ -3787,14 +3695,14 @@
           <w:szCs w:val="28"/>
         </w:rPr>
       </w:pPr>
-      <w:bookmarkStart w:id="94" w:name="_Toc69236614"/>
+      <w:bookmarkStart w:id="98" w:name="_Toc69236614"/>
       <w:r>
         <w:rPr>
           <w:szCs w:val="28"/>
         </w:rPr>
         <w:t>Pós- condições</w:t>
       </w:r>
-      <w:bookmarkEnd w:id="94"/>
+      <w:bookmarkEnd w:id="98"/>
     </w:p>
     <w:p>
       <w:pPr>
@@ -3818,7 +3726,7 @@
       <w:r>
         <w:t xml:space="preserve"> </w:t>
       </w:r>
-      <w:del w:id="95" w:author="Diego Nicoli" w:date="2021-05-10T19:34:00Z">
+      <w:del w:id="99" w:author="Diego Nicoli" w:date="2021-05-10T19:34:00Z">
         <w:r>
           <w:delText>alterado</w:delText>
         </w:r>
@@ -3826,12 +3734,12 @@
           <w:delText xml:space="preserve"> </w:delText>
         </w:r>
       </w:del>
-      <w:ins w:id="96" w:author="Diego Nicoli" w:date="2021-05-10T19:35:00Z">
+      <w:ins w:id="100" w:author="Diego Nicoli" w:date="2021-05-10T19:35:00Z">
         <w:r>
           <w:t>excluído</w:t>
         </w:r>
       </w:ins>
-      <w:ins w:id="97" w:author="Diego Nicoli" w:date="2021-05-10T19:34:00Z">
+      <w:ins w:id="101" w:author="Diego Nicoli" w:date="2021-05-10T19:34:00Z">
         <w:r>
           <w:t xml:space="preserve"> </w:t>
         </w:r>
@@ -3851,15 +3759,15 @@
         <w:pStyle w:val="Ttulo1"/>
         <w:spacing w:after="60"/>
       </w:pPr>
-      <w:bookmarkStart w:id="98" w:name="_Toc133986070"/>
-      <w:bookmarkStart w:id="99" w:name="_Toc142361009"/>
-      <w:bookmarkStart w:id="100" w:name="_Toc69236615"/>
+      <w:bookmarkStart w:id="102" w:name="_Toc133986070"/>
+      <w:bookmarkStart w:id="103" w:name="_Toc142361009"/>
+      <w:bookmarkStart w:id="104" w:name="_Toc69236615"/>
       <w:r>
         <w:t>Pontos de Inclusão</w:t>
       </w:r>
-      <w:bookmarkEnd w:id="98"/>
-      <w:bookmarkEnd w:id="99"/>
-      <w:bookmarkEnd w:id="100"/>
+      <w:bookmarkEnd w:id="102"/>
+      <w:bookmarkEnd w:id="103"/>
+      <w:bookmarkEnd w:id="104"/>
     </w:p>
     <w:p>
       <w:pPr>
@@ -3892,15 +3800,15 @@
         <w:pStyle w:val="Ttulo1"/>
         <w:spacing w:after="60"/>
       </w:pPr>
-      <w:bookmarkStart w:id="101" w:name="_Toc133986071"/>
-      <w:bookmarkStart w:id="102" w:name="_Toc142361010"/>
-      <w:bookmarkStart w:id="103" w:name="_Toc69236616"/>
+      <w:bookmarkStart w:id="105" w:name="_Toc133986071"/>
+      <w:bookmarkStart w:id="106" w:name="_Toc142361010"/>
+      <w:bookmarkStart w:id="107" w:name="_Toc69236616"/>
       <w:r>
         <w:t>Pontos de Extensão</w:t>
       </w:r>
-      <w:bookmarkEnd w:id="101"/>
-      <w:bookmarkEnd w:id="102"/>
-      <w:bookmarkEnd w:id="103"/>
+      <w:bookmarkEnd w:id="105"/>
+      <w:bookmarkEnd w:id="106"/>
+      <w:bookmarkEnd w:id="107"/>
     </w:p>
     <w:p>
       <w:pPr>
@@ -3915,7 +3823,7 @@
         </w:tabs>
         <w:ind w:left="960" w:hanging="251"/>
         <w:rPr>
-          <w:ins w:id="104" w:author="Diego Nicoli" w:date="2021-05-10T19:35:00Z"/>
+          <w:ins w:id="108" w:author="Diego Nicoli" w:date="2021-05-10T19:35:00Z"/>
         </w:rPr>
       </w:pPr>
       <w:r>
@@ -3941,7 +3849,7 @@
         </w:tabs>
         <w:ind w:left="960" w:hanging="251"/>
       </w:pPr>
-      <w:ins w:id="105" w:author="Diego Nicoli" w:date="2021-05-10T19:35:00Z">
+      <w:ins w:id="109" w:author="Diego Nicoli" w:date="2021-05-10T19:35:00Z">
         <w:r>
           <w:t>Visualizar Plantões</w:t>
         </w:r>
@@ -3970,22 +3878,22 @@
           <w:szCs w:val="28"/>
         </w:rPr>
       </w:pPr>
-      <w:bookmarkStart w:id="106" w:name="_Toc143333561"/>
-      <w:bookmarkStart w:id="107" w:name="_Toc143333733"/>
-      <w:bookmarkStart w:id="108" w:name="_Toc143662682"/>
-      <w:bookmarkStart w:id="109" w:name="_Toc144865194"/>
-      <w:bookmarkStart w:id="110" w:name="_Toc69236617"/>
+      <w:bookmarkStart w:id="110" w:name="_Toc143333561"/>
+      <w:bookmarkStart w:id="111" w:name="_Toc143333733"/>
+      <w:bookmarkStart w:id="112" w:name="_Toc143662682"/>
+      <w:bookmarkStart w:id="113" w:name="_Toc144865194"/>
+      <w:bookmarkStart w:id="114" w:name="_Toc69236617"/>
       <w:r>
         <w:rPr>
           <w:szCs w:val="28"/>
         </w:rPr>
         <w:t>Aprovação</w:t>
       </w:r>
-      <w:bookmarkEnd w:id="106"/>
-      <w:bookmarkEnd w:id="107"/>
-      <w:bookmarkEnd w:id="108"/>
-      <w:bookmarkEnd w:id="109"/>
       <w:bookmarkEnd w:id="110"/>
+      <w:bookmarkEnd w:id="111"/>
+      <w:bookmarkEnd w:id="112"/>
+      <w:bookmarkEnd w:id="113"/>
+      <w:bookmarkEnd w:id="114"/>
     </w:p>
     <w:tbl>
       <w:tblPr>
@@ -4853,12 +4761,22 @@
             </w:rPr>
             <w:t>&lt;</w:t>
           </w:r>
-          <w:r>
-            <w:rPr>
-              <w:color w:val="0000FF"/>
-            </w:rPr>
-            <w:t>Login</w:t>
-          </w:r>
+          <w:del w:id="115" w:author="Diego Nicoli" w:date="2021-05-16T14:19:00Z">
+            <w:r>
+              <w:rPr>
+                <w:color w:val="0000FF"/>
+              </w:rPr>
+              <w:delText>Login</w:delText>
+            </w:r>
+          </w:del>
+          <w:ins w:id="116" w:author="Diego Nicoli" w:date="2021-05-16T14:19:00Z">
+            <w:r>
+              <w:rPr>
+                <w:color w:val="0000FF"/>
+              </w:rPr>
+              <w:t>Excluir Plantões</w:t>
+            </w:r>
+          </w:ins>
           <w:r>
             <w:rPr>
               <w:color w:val="0000FF"/>
@@ -4911,17 +4829,55 @@
             <w:pStyle w:val="Cabealho"/>
             <w:jc w:val="center"/>
           </w:pPr>
+          <w:del w:id="117" w:author="Diego Nicoli" w:date="2021-05-16T14:19:00Z">
+            <w:r>
+              <w:rPr>
+                <w:color w:val="0000FF"/>
+              </w:rPr>
+              <w:delText>25</w:delText>
+            </w:r>
+          </w:del>
+          <w:ins w:id="118" w:author="Diego Nicoli" w:date="2021-05-16T14:19:00Z">
+            <w:r>
+              <w:rPr>
+                <w:color w:val="0000FF"/>
+              </w:rPr>
+              <w:t>09</w:t>
+            </w:r>
+          </w:ins>
           <w:r>
             <w:rPr>
               <w:color w:val="0000FF"/>
             </w:rPr>
-            <w:t>25</w:t>
+            <w:t>/</w:t>
           </w:r>
+          <w:del w:id="119" w:author="Diego Nicoli" w:date="2021-05-16T14:19:00Z">
+            <w:r>
+              <w:rPr>
+                <w:color w:val="0000FF"/>
+              </w:rPr>
+              <w:delText>04</w:delText>
+            </w:r>
+          </w:del>
+          <w:ins w:id="120" w:author="Diego Nicoli" w:date="2021-05-16T14:19:00Z">
+            <w:r>
+              <w:rPr>
+                <w:color w:val="0000FF"/>
+              </w:rPr>
+              <w:t>0</w:t>
+            </w:r>
+            <w:r>
+              <w:rPr>
+                <w:color w:val="0000FF"/>
+              </w:rPr>
+              <w:t>5</w:t>
+            </w:r>
+          </w:ins>
           <w:r>
             <w:rPr>
               <w:color w:val="0000FF"/>
             </w:rPr>
-            <w:t>/04/2021</w:t>
+            <w:t>/2021</w:t>
           </w:r>
         </w:p>
       </w:tc>
